--- a/Питон 100 проектов.docx
+++ b/Питон 100 проектов.docx
@@ -166,7 +166,7 @@
       </w:pPr>
       <w:r>
         <w:pict w14:anchorId="7F74C45C">
-          <v:rect id="_x0000_i1079" style="width:0;height:1.5pt" o:hralign="center" o:hrstd="t" o:hr="t" fillcolor="#a0a0a0" stroked="f"/>
+          <v:rect id="_x0000_i1025" style="width:0;height:1.5pt" o:hralign="center" o:hrstd="t" o:hr="t" fillcolor="#a0a0a0" stroked="f"/>
         </w:pict>
       </w:r>
     </w:p>
@@ -342,7 +342,7 @@
       </w:pPr>
       <w:r>
         <w:pict w14:anchorId="3D9DFBD4">
-          <v:rect id="_x0000_i1080" style="width:0;height:1.5pt" o:hralign="center" o:hrstd="t" o:hr="t" fillcolor="#a0a0a0" stroked="f"/>
+          <v:rect id="_x0000_i1026" style="width:0;height:1.5pt" o:hralign="center" o:hrstd="t" o:hr="t" fillcolor="#a0a0a0" stroked="f"/>
         </w:pict>
       </w:r>
     </w:p>
@@ -515,7 +515,7 @@
       </w:pPr>
       <w:r>
         <w:pict w14:anchorId="70D2B7F9">
-          <v:rect id="_x0000_i1081" style="width:0;height:1.5pt" o:hralign="center" o:hrstd="t" o:hr="t" fillcolor="#a0a0a0" stroked="f"/>
+          <v:rect id="_x0000_i1027" style="width:0;height:1.5pt" o:hralign="center" o:hrstd="t" o:hr="t" fillcolor="#a0a0a0" stroked="f"/>
         </w:pict>
       </w:r>
     </w:p>
@@ -717,7 +717,7 @@
       </w:pPr>
       <w:r>
         <w:pict w14:anchorId="5EE8C1FE">
-          <v:rect id="_x0000_i1082" style="width:0;height:1.5pt" o:hralign="center" o:hrstd="t" o:hr="t" fillcolor="#a0a0a0" stroked="f"/>
+          <v:rect id="_x0000_i1028" style="width:0;height:1.5pt" o:hralign="center" o:hrstd="t" o:hr="t" fillcolor="#a0a0a0" stroked="f"/>
         </w:pict>
       </w:r>
     </w:p>
@@ -923,7 +923,7 @@
       </w:pPr>
       <w:r>
         <w:pict w14:anchorId="226714E7">
-          <v:rect id="_x0000_i1083" style="width:0;height:1.5pt" o:hralign="center" o:hrstd="t" o:hr="t" fillcolor="#a0a0a0" stroked="f"/>
+          <v:rect id="_x0000_i1029" style="width:0;height:1.5pt" o:hralign="center" o:hrstd="t" o:hr="t" fillcolor="#a0a0a0" stroked="f"/>
         </w:pict>
       </w:r>
     </w:p>
@@ -1125,7 +1125,7 @@
       </w:pPr>
       <w:r>
         <w:pict w14:anchorId="67999D69">
-          <v:rect id="_x0000_i1084" style="width:0;height:1.5pt" o:hralign="center" o:hrstd="t" o:hr="t" fillcolor="#a0a0a0" stroked="f"/>
+          <v:rect id="_x0000_i1030" style="width:0;height:1.5pt" o:hralign="center" o:hrstd="t" o:hr="t" fillcolor="#a0a0a0" stroked="f"/>
         </w:pict>
       </w:r>
     </w:p>
@@ -1317,7 +1317,7 @@
       </w:pPr>
       <w:r>
         <w:pict w14:anchorId="0B38A787">
-          <v:rect id="_x0000_i1085" style="width:0;height:1.5pt" o:hralign="center" o:hrstd="t" o:hr="t" fillcolor="#a0a0a0" stroked="f"/>
+          <v:rect id="_x0000_i1031" style="width:0;height:1.5pt" o:hralign="center" o:hrstd="t" o:hr="t" fillcolor="#a0a0a0" stroked="f"/>
         </w:pict>
       </w:r>
     </w:p>
@@ -1507,7 +1507,7 @@
       </w:pPr>
       <w:r>
         <w:pict w14:anchorId="177FAC7A">
-          <v:rect id="_x0000_i1086" style="width:0;height:1.5pt" o:hralign="center" o:hrstd="t" o:hr="t" fillcolor="#a0a0a0" stroked="f"/>
+          <v:rect id="_x0000_i1032" style="width:0;height:1.5pt" o:hralign="center" o:hrstd="t" o:hr="t" fillcolor="#a0a0a0" stroked="f"/>
         </w:pict>
       </w:r>
     </w:p>
@@ -1776,7 +1776,7 @@
       </w:pPr>
       <w:r>
         <w:pict w14:anchorId="18089446">
-          <v:rect id="_x0000_i1087" style="width:0;height:1.5pt" o:hralign="center" o:hrstd="t" o:hr="t" fillcolor="#a0a0a0" stroked="f"/>
+          <v:rect id="_x0000_i1033" style="width:0;height:1.5pt" o:hralign="center" o:hrstd="t" o:hr="t" fillcolor="#a0a0a0" stroked="f"/>
         </w:pict>
       </w:r>
     </w:p>
@@ -1985,29 +1985,34 @@
         </w:numPr>
         <w:spacing w:after="0"/>
         <w:jc w:val="both"/>
-      </w:pPr>
-      <w:r>
-        <w:t>Full-</w:t>
-      </w:r>
-      <w:proofErr w:type="spellStart"/>
-      <w:r>
-        <w:t>stack</w:t>
-      </w:r>
-      <w:proofErr w:type="spellEnd"/>
-      <w:r>
-        <w:t xml:space="preserve"> проект: Python + </w:t>
-      </w:r>
-      <w:proofErr w:type="spellStart"/>
-      <w:r>
-        <w:t>React</w:t>
-      </w:r>
-      <w:proofErr w:type="spellEnd"/>
+        <w:rPr>
+          <w:lang w:val="en-US"/>
+        </w:rPr>
+      </w:pPr>
+      <w:r>
+        <w:rPr>
+          <w:lang w:val="en-US"/>
+        </w:rPr>
+        <w:t xml:space="preserve">Full-stack </w:t>
+      </w:r>
+      <w:r>
+        <w:t>проект</w:t>
+      </w:r>
+      <w:r>
+        <w:rPr>
+          <w:lang w:val="en-US"/>
+        </w:rPr>
+        <w:t>: Python + React</w:t>
+      </w:r>
     </w:p>
     <w:p>
       <w:pPr>
         <w:spacing w:after="0"/>
         <w:ind w:firstLine="709"/>
         <w:jc w:val="both"/>
+        <w:rPr>
+          <w:lang w:val="en-US"/>
+        </w:rPr>
       </w:pPr>
     </w:p>
     <w:sectPr>
@@ -3795,6 +3800,7 @@
   <w:style w:type="character" w:default="1" w:styleId="a0">
     <w:name w:val="Default Paragraph Font"/>
     <w:uiPriority w:val="1"/>
+    <w:semiHidden/>
     <w:unhideWhenUsed/>
   </w:style>
   <w:style w:type="table" w:default="1" w:styleId="a1">
